--- a/public/static/project.docx
+++ b/public/static/project.docx
@@ -213,28 +213,15 @@
     </w:p>
     <w:p>
       <w:pPr>
-        <w:pStyle w:val="BodyText"/>
+        <w:tabs>
+          <w:tab w:val="left" w:pos="4257"/>
+        </w:tabs>
+        <w:spacing w:before="226"/>
+        <w:ind w:right="617"/>
         <w:rPr>
           <w:b/>
-          <w:sz w:val="34"/>
-        </w:rPr>
-      </w:pPr>
-    </w:p>
-    <w:p>
-      <w:pPr>
-        <w:pStyle w:val="BodyText"/>
-        <w:rPr>
-          <w:b/>
-          <w:sz w:val="34"/>
-        </w:rPr>
-      </w:pPr>
-    </w:p>
-    <w:p>
-      <w:pPr>
-        <w:pStyle w:val="BodyText"/>
-        <w:rPr>
-          <w:b/>
-          <w:sz w:val="34"/>
+          <w:iCs/>
+          <w:sz w:val="28"/>
         </w:rPr>
       </w:pPr>
     </w:p>
@@ -248,99 +235,147 @@
         <w:jc w:val="right"/>
         <w:rPr>
           <w:b/>
-          <w:i/>
+          <w:iCs/>
           <w:sz w:val="28"/>
         </w:rPr>
       </w:pPr>
       <w:r>
         <w:rPr>
           <w:b/>
-          <w:i/>
-          <w:sz w:val="28"/>
-        </w:rPr>
-        <w:t>MOGANTI PAVANI SUBHASH</w:t>
+          <w:iCs/>
+          <w:sz w:val="28"/>
+        </w:rPr>
+        <w:t>MOGANTI PAVANI SUBHAS</w:t>
       </w:r>
       <w:r>
         <w:rPr>
           <w:b/>
-          <w:i/>
-          <w:sz w:val="28"/>
-        </w:rPr>
-        <w:tab/>
+          <w:iCs/>
+          <w:sz w:val="28"/>
+        </w:rPr>
+        <w:t xml:space="preserve">H - </w:t>
+      </w:r>
+      <w:r>
+        <w:rPr>
+          <w:b/>
+          <w:iCs/>
+          <w:sz w:val="28"/>
+        </w:rPr>
         <w:t>21951A05A2</w:t>
       </w:r>
     </w:p>
     <w:p>
       <w:pPr>
         <w:tabs>
-          <w:tab w:val="left" w:pos="8093"/>
+          <w:tab w:val="left" w:pos="4257"/>
         </w:tabs>
-        <w:spacing w:before="161" w:line="360" w:lineRule="auto"/>
-        <w:ind w:left="4548" w:right="617" w:hanging="236"/>
+        <w:spacing w:before="226"/>
+        <w:ind w:right="617"/>
         <w:jc w:val="right"/>
         <w:rPr>
           <w:b/>
-          <w:i/>
+          <w:iCs/>
+          <w:sz w:val="28"/>
+        </w:rPr>
+      </w:pPr>
+      <w:r>
+        <w:rPr>
+          <w:b/>
+          <w:iCs/>
+          <w:sz w:val="28"/>
+        </w:rPr>
+        <w:t xml:space="preserve">VALIVETI </w:t>
+      </w:r>
+      <w:proofErr w:type="gramStart"/>
+      <w:r>
+        <w:rPr>
+          <w:b/>
+          <w:iCs/>
+          <w:sz w:val="28"/>
+        </w:rPr>
+        <w:t xml:space="preserve">NAGATEJA </w:t>
+      </w:r>
+      <w:r>
+        <w:rPr>
+          <w:b/>
+          <w:iCs/>
+          <w:sz w:val="28"/>
+        </w:rPr>
+        <w:t xml:space="preserve"> -</w:t>
+      </w:r>
+      <w:proofErr w:type="gramEnd"/>
+      <w:r>
+        <w:rPr>
+          <w:b/>
+          <w:iCs/>
+          <w:sz w:val="28"/>
+        </w:rPr>
+        <w:t xml:space="preserve"> </w:t>
+      </w:r>
+      <w:r>
+        <w:rPr>
+          <w:b/>
+          <w:iCs/>
           <w:spacing w:val="-1"/>
           <w:sz w:val="28"/>
         </w:rPr>
-      </w:pPr>
-      <w:r>
+        <w:t>21951A05B2</w:t>
+      </w:r>
+    </w:p>
+    <w:p>
+      <w:pPr>
+        <w:tabs>
+          <w:tab w:val="left" w:pos="4257"/>
+        </w:tabs>
+        <w:spacing w:before="226"/>
+        <w:ind w:right="617"/>
+        <w:jc w:val="right"/>
         <w:rPr>
           <w:b/>
-          <w:i/>
-          <w:sz w:val="28"/>
-        </w:rPr>
-        <w:t xml:space="preserve">VALIVETI NAGATEJA         </w:t>
-      </w:r>
+          <w:iCs/>
+          <w:spacing w:val="-1"/>
+          <w:sz w:val="28"/>
+        </w:rPr>
+      </w:pPr>
       <w:r>
         <w:rPr>
           <w:b/>
-          <w:i/>
+          <w:iCs/>
+          <w:sz w:val="28"/>
+        </w:rPr>
+        <w:t>PATLOLA MAHESH REDD</w:t>
+      </w:r>
+      <w:r>
+        <w:rPr>
+          <w:b/>
+          <w:iCs/>
+          <w:sz w:val="28"/>
+        </w:rPr>
+        <w:t xml:space="preserve">Y - </w:t>
+      </w:r>
+      <w:r>
+        <w:rPr>
+          <w:b/>
+          <w:iCs/>
           <w:spacing w:val="-1"/>
           <w:sz w:val="28"/>
         </w:rPr>
-        <w:t>21951A05B2</w:t>
+        <w:t>21951A0591</w:t>
       </w:r>
     </w:p>
     <w:p>
       <w:pPr>
         <w:tabs>
-          <w:tab w:val="left" w:pos="8093"/>
+          <w:tab w:val="left" w:pos="4257"/>
         </w:tabs>
-        <w:spacing w:before="161" w:line="360" w:lineRule="auto"/>
-        <w:ind w:left="4548" w:right="617" w:hanging="236"/>
+        <w:spacing w:before="226"/>
+        <w:ind w:right="617"/>
         <w:rPr>
           <w:b/>
-          <w:i/>
-          <w:sz w:val="28"/>
-        </w:rPr>
-      </w:pPr>
-      <w:r>
-        <w:rPr>
-          <w:b/>
-          <w:i/>
-          <w:sz w:val="28"/>
-        </w:rPr>
-        <w:t>PATLOLA MAHESH REDDY</w:t>
-      </w:r>
-      <w:r>
-        <w:rPr>
-          <w:b/>
-          <w:i/>
-          <w:sz w:val="28"/>
-        </w:rPr>
-        <w:tab/>
-      </w:r>
-      <w:r>
-        <w:rPr>
-          <w:b/>
-          <w:i/>
-          <w:spacing w:val="-1"/>
-          <w:sz w:val="28"/>
-        </w:rPr>
-        <w:t>21951A0591</w:t>
-      </w:r>
+          <w:iCs/>
+          <w:sz w:val="28"/>
+        </w:rPr>
+      </w:pPr>
     </w:p>
     <w:p>
       <w:pPr>
@@ -1334,27 +1369,14 @@
         <w:rPr>
           <w:sz w:val="24"/>
         </w:rPr>
-        <w:t>T</w:t>
-      </w:r>
-      <w:r>
-        <w:rPr>
-          <w:sz w:val="24"/>
-        </w:rPr>
-        <w:t>he work contained in this report is original and has been done by me under the guidance</w:t>
+        <w:t>The work contained in this report is original and has been done by me under the guidance</w:t>
       </w:r>
       <w:r>
         <w:rPr>
           <w:spacing w:val="-58"/>
           <w:sz w:val="24"/>
         </w:rPr>
-        <w:t xml:space="preserve"> </w:t>
-      </w:r>
-      <w:r>
-        <w:rPr>
-          <w:spacing w:val="-58"/>
-          <w:sz w:val="24"/>
-        </w:rPr>
-        <w:t xml:space="preserve">   </w:t>
+        <w:t xml:space="preserve">    </w:t>
       </w:r>
       <w:r>
         <w:rPr>
@@ -1384,13 +1406,7 @@
         <w:rPr>
           <w:sz w:val="24"/>
         </w:rPr>
-        <w:t>T</w:t>
-      </w:r>
-      <w:r>
-        <w:rPr>
-          <w:sz w:val="24"/>
-        </w:rPr>
-        <w:t>he work has not been submitted to any other Institute for any degree or diploma.</w:t>
+        <w:t>The work has not been submitted to any other Institute for any degree or diploma.</w:t>
       </w:r>
     </w:p>
     <w:p>
